--- a/EspecificaciónGrafo.docx
+++ b/EspecificaciónGrafo.docx
@@ -1,6 +1,6 @@
 
 <file path=word/document.xml><?xml version="1.0" encoding="utf-8"?>
-<w:document xmlns:wpc="http://schemas.microsoft.com/office/word/2010/wordprocessingCanvas" xmlns:mc="http://schemas.openxmlformats.org/markup-compatibility/2006" xmlns:o="urn:schemas-microsoft-com:office:office" xmlns:r="http://schemas.openxmlformats.org/officeDocument/2006/relationships" xmlns:m="http://schemas.openxmlformats.org/officeDocument/2006/math" xmlns:v="urn:schemas-microsoft-com:vml" xmlns:wp14="http://schemas.microsoft.com/office/word/2010/wordprocessingDrawing" xmlns:wp="http://schemas.openxmlformats.org/drawingml/2006/wordprocessingDrawing" xmlns:w10="urn:schemas-microsoft-com:office:word" xmlns:w="http://schemas.openxmlformats.org/wordprocessingml/2006/main" xmlns:w14="http://schemas.microsoft.com/office/word/2010/wordml" xmlns:w15="http://schemas.microsoft.com/office/word/2012/wordml" xmlns:wpg="http://schemas.microsoft.com/office/word/2010/wordprocessingGroup" xmlns:wpi="http://schemas.microsoft.com/office/word/2010/wordprocessingInk" xmlns:wne="http://schemas.microsoft.com/office/word/2006/wordml" xmlns:wps="http://schemas.microsoft.com/office/word/2010/wordprocessingShape" mc:Ignorable="w14 w15 wp14">
+<w:document xmlns:wpc="http://schemas.microsoft.com/office/word/2010/wordprocessingCanvas" xmlns:cx="http://schemas.microsoft.com/office/drawing/2014/chartex" xmlns:cx1="http://schemas.microsoft.com/office/drawing/2015/9/8/chartex" xmlns:cx2="http://schemas.microsoft.com/office/drawing/2015/10/21/chartex" xmlns:cx3="http://schemas.microsoft.com/office/drawing/2016/5/9/chartex" xmlns:cx4="http://schemas.microsoft.com/office/drawing/2016/5/10/chartex" xmlns:cx5="http://schemas.microsoft.com/office/drawing/2016/5/11/chartex" xmlns:cx6="http://schemas.microsoft.com/office/drawing/2016/5/12/chartex" xmlns:cx7="http://schemas.microsoft.com/office/drawing/2016/5/13/chartex" xmlns:cx8="http://schemas.microsoft.com/office/drawing/2016/5/14/chartex" xmlns:mc="http://schemas.openxmlformats.org/markup-compatibility/2006" xmlns:aink="http://schemas.microsoft.com/office/drawing/2016/ink" xmlns:am3d="http://schemas.microsoft.com/office/drawing/2017/model3d" xmlns:o="urn:schemas-microsoft-com:office:office" xmlns:r="http://schemas.openxmlformats.org/officeDocument/2006/relationships" xmlns:m="http://schemas.openxmlformats.org/officeDocument/2006/math" xmlns:v="urn:schemas-microsoft-com:vml" xmlns:wp14="http://schemas.microsoft.com/office/word/2010/wordprocessingDrawing" xmlns:wp="http://schemas.openxmlformats.org/drawingml/2006/wordprocessingDrawing" xmlns:w10="urn:schemas-microsoft-com:office:word" xmlns:w="http://schemas.openxmlformats.org/wordprocessingml/2006/main" xmlns:w14="http://schemas.microsoft.com/office/word/2010/wordml" xmlns:w15="http://schemas.microsoft.com/office/word/2012/wordml" xmlns:w16cid="http://schemas.microsoft.com/office/word/2016/wordml/cid" xmlns:w16se="http://schemas.microsoft.com/office/word/2015/wordml/symex" xmlns:wpg="http://schemas.microsoft.com/office/word/2010/wordprocessingGroup" xmlns:wpi="http://schemas.microsoft.com/office/word/2010/wordprocessingInk" xmlns:wne="http://schemas.microsoft.com/office/word/2006/wordml" xmlns:wps="http://schemas.microsoft.com/office/word/2010/wordprocessingShape" mc:Ignorable="w14 w15 w16se w16cid wp14">
   <w:body>
     <w:p>
       <w:pPr>
@@ -169,20 +169,9 @@
           <w:szCs w:val="24"/>
           <w:lang w:val="es-CR"/>
         </w:rPr>
-        <w:t>Lista enlazada de vértices.  Contiene un vértice que representa el inicio de la lista, y funciones para agregar, buscar y eliminar vértices, así como para convertir la lista enlazada en una lista de C</w:t>
-      </w:r>
-      <w:proofErr w:type="gramStart"/>
-      <w:r>
-        <w:rPr>
-          <w:rFonts w:ascii="Arial" w:hAnsi="Arial" w:cs="Arial"/>
-          <w:sz w:val="24"/>
-          <w:szCs w:val="24"/>
-          <w:lang w:val="es-CR"/>
-        </w:rPr>
-        <w:t>#(</w:t>
+        <w:t>Lista enlazada de vértices.  Contiene un vértice que representa el inicio de la lista, y funciones para agregar, buscar y eliminar vértices, así como para convertir la lista enlazada en una lista de C#(</w:t>
       </w:r>
       <w:proofErr w:type="spellStart"/>
-      <w:proofErr w:type="gramEnd"/>
       <w:r>
         <w:rPr>
           <w:rFonts w:ascii="Arial" w:hAnsi="Arial" w:cs="Arial"/>
@@ -257,6 +246,24 @@
         </w:rPr>
         <w:t xml:space="preserve">: Lista enlazada de Arcos. Contiene un arco que representa el inicio de la lista, y funciones para </w:t>
       </w:r>
+      <w:r>
+        <w:rPr>
+          <w:rFonts w:ascii="Arial" w:hAnsi="Arial" w:cs="Arial"/>
+          <w:sz w:val="24"/>
+          <w:szCs w:val="24"/>
+          <w:lang w:val="es-CR"/>
+        </w:rPr>
+        <w:t>agregar</w:t>
+      </w:r>
+      <w:r>
+        <w:rPr>
+          <w:rFonts w:ascii="Arial" w:hAnsi="Arial" w:cs="Arial"/>
+          <w:sz w:val="24"/>
+          <w:szCs w:val="24"/>
+          <w:lang w:val="es-CR"/>
+        </w:rPr>
+        <w:t>, buscar y eliminar arcos de la lista, así como para convertir la lista enlazada en una lista de C#(</w:t>
+      </w:r>
       <w:proofErr w:type="spellStart"/>
       <w:r>
         <w:rPr>
@@ -265,7 +272,7 @@
           <w:szCs w:val="24"/>
           <w:lang w:val="es-CR"/>
         </w:rPr>
-        <w:t>aregar</w:t>
+        <w:t>List</w:t>
       </w:r>
       <w:proofErr w:type="spellEnd"/>
       <w:r>
@@ -275,59 +282,123 @@
           <w:szCs w:val="24"/>
           <w:lang w:val="es-CR"/>
         </w:rPr>
-        <w:t>, buscar y eliminar arcos de la lista, así como para convertir la lista enlazada en una lista de C</w:t>
-      </w:r>
-      <w:proofErr w:type="gramStart"/>
-      <w:r>
-        <w:rPr>
-          <w:rFonts w:ascii="Arial" w:hAnsi="Arial" w:cs="Arial"/>
-          <w:sz w:val="24"/>
-          <w:szCs w:val="24"/>
-          <w:lang w:val="es-CR"/>
-        </w:rPr>
-        <w:t>#(</w:t>
+        <w:t>&lt;T&gt;).</w:t>
+      </w:r>
+    </w:p>
+    <w:p>
+      <w:pPr>
+        <w:spacing w:line="360" w:lineRule="auto"/>
+        <w:rPr>
+          <w:rFonts w:ascii="Arial" w:hAnsi="Arial" w:cs="Arial"/>
+          <w:sz w:val="24"/>
+          <w:szCs w:val="24"/>
+          <w:lang w:val="es-CR"/>
+        </w:rPr>
+      </w:pPr>
+      <w:r>
+        <w:rPr>
+          <w:rFonts w:ascii="Arial" w:hAnsi="Arial" w:cs="Arial"/>
+          <w:b/>
+          <w:sz w:val="24"/>
+          <w:szCs w:val="24"/>
+          <w:u w:val="single"/>
+          <w:lang w:val="es-CR"/>
+        </w:rPr>
+        <w:t>Clase “</w:t>
       </w:r>
       <w:proofErr w:type="spellStart"/>
-      <w:proofErr w:type="gramEnd"/>
-      <w:r>
-        <w:rPr>
-          <w:rFonts w:ascii="Arial" w:hAnsi="Arial" w:cs="Arial"/>
-          <w:sz w:val="24"/>
-          <w:szCs w:val="24"/>
-          <w:lang w:val="es-CR"/>
-        </w:rPr>
-        <w:t>List</w:t>
+      <w:r>
+        <w:rPr>
+          <w:rFonts w:ascii="Arial" w:hAnsi="Arial" w:cs="Arial"/>
+          <w:b/>
+          <w:sz w:val="24"/>
+          <w:szCs w:val="24"/>
+          <w:u w:val="single"/>
+          <w:lang w:val="es-CR"/>
+        </w:rPr>
+        <w:t>ControladorGrafo</w:t>
       </w:r>
       <w:proofErr w:type="spellEnd"/>
       <w:r>
         <w:rPr>
           <w:rFonts w:ascii="Arial" w:hAnsi="Arial" w:cs="Arial"/>
-          <w:sz w:val="24"/>
-          <w:szCs w:val="24"/>
-          <w:lang w:val="es-CR"/>
-        </w:rPr>
-        <w:t>&lt;T&gt;).</w:t>
-      </w:r>
-    </w:p>
-    <w:p>
-      <w:pPr>
-        <w:spacing w:line="360" w:lineRule="auto"/>
-        <w:rPr>
-          <w:rFonts w:ascii="Arial" w:hAnsi="Arial" w:cs="Arial"/>
-          <w:sz w:val="24"/>
-          <w:szCs w:val="24"/>
-          <w:lang w:val="es-CR"/>
-        </w:rPr>
-      </w:pPr>
-      <w:r>
-        <w:rPr>
-          <w:rFonts w:ascii="Arial" w:hAnsi="Arial" w:cs="Arial"/>
           <w:b/>
           <w:sz w:val="24"/>
           <w:szCs w:val="24"/>
           <w:u w:val="single"/>
           <w:lang w:val="es-CR"/>
         </w:rPr>
+        <w:t>”</w:t>
+      </w:r>
+      <w:r>
+        <w:rPr>
+          <w:rFonts w:ascii="Arial" w:hAnsi="Arial" w:cs="Arial"/>
+          <w:sz w:val="24"/>
+          <w:szCs w:val="24"/>
+          <w:lang w:val="es-CR"/>
+        </w:rPr>
+        <w:t xml:space="preserve">: Clase que representa el grafo, con una lista de vértices como atributo y funciones para obtener la lista de vértices ya almacenados, buscarlos, </w:t>
+      </w:r>
+      <w:proofErr w:type="spellStart"/>
+      <w:r>
+        <w:rPr>
+          <w:rFonts w:ascii="Arial" w:hAnsi="Arial" w:cs="Arial"/>
+          <w:sz w:val="24"/>
+          <w:szCs w:val="24"/>
+          <w:lang w:val="es-CR"/>
+        </w:rPr>
+        <w:t>acc</w:t>
+      </w:r>
+      <w:bookmarkStart w:id="0" w:name="_GoBack"/>
+      <w:bookmarkEnd w:id="0"/>
+      <w:r>
+        <w:rPr>
+          <w:rFonts w:ascii="Arial" w:hAnsi="Arial" w:cs="Arial"/>
+          <w:sz w:val="24"/>
+          <w:szCs w:val="24"/>
+          <w:lang w:val="es-CR"/>
+        </w:rPr>
+        <w:t>esar</w:t>
+      </w:r>
+      <w:proofErr w:type="spellEnd"/>
+      <w:r>
+        <w:rPr>
+          <w:rFonts w:ascii="Arial" w:hAnsi="Arial" w:cs="Arial"/>
+          <w:sz w:val="24"/>
+          <w:szCs w:val="24"/>
+          <w:lang w:val="es-CR"/>
+        </w:rPr>
+        <w:t xml:space="preserve"> a la tabla de Hash con la información de los vértices guardados, funciones de inicialización del grafo, y para obtener la ruta más corta entre dos vértices.</w:t>
+      </w:r>
+      <w:r>
+        <w:rPr>
+          <w:rFonts w:ascii="Arial" w:hAnsi="Arial" w:cs="Arial"/>
+          <w:sz w:val="24"/>
+          <w:szCs w:val="24"/>
+          <w:lang w:val="es-CR"/>
+        </w:rPr>
+        <w:t xml:space="preserve"> Esta clase además es la que comunica la interfaz gráfica con la lógica de la aplicación.</w:t>
+      </w:r>
+    </w:p>
+    <w:p>
+      <w:pPr>
+        <w:spacing w:line="360" w:lineRule="auto"/>
+        <w:rPr>
+          <w:rFonts w:ascii="Arial" w:hAnsi="Arial" w:cs="Arial"/>
+          <w:sz w:val="24"/>
+          <w:szCs w:val="24"/>
+          <w:lang w:val="es-CR"/>
+        </w:rPr>
+      </w:pPr>
+      <w:r>
+        <w:rPr>
+          <w:rFonts w:ascii="Arial" w:hAnsi="Arial" w:cs="Arial"/>
+          <w:b/>
+          <w:sz w:val="24"/>
+          <w:szCs w:val="24"/>
+          <w:u w:val="single"/>
+          <w:lang w:val="es-CR"/>
+        </w:rPr>
         <w:t>Clase “</w:t>
       </w:r>
       <w:proofErr w:type="spellStart"/>
@@ -340,7 +411,7 @@
           <w:u w:val="single"/>
           <w:lang w:val="es-CR"/>
         </w:rPr>
-        <w:t>ControladorGrafo</w:t>
+        <w:t>HashingTable</w:t>
       </w:r>
       <w:proofErr w:type="spellEnd"/>
       <w:r>
@@ -361,7 +432,16 @@
           <w:szCs w:val="24"/>
           <w:lang w:val="es-CR"/>
         </w:rPr>
-        <w:t xml:space="preserve">: Clase que representa el grafo, con una lista de vértices como atributo y funciones para obtener la lista de vértices ya almacenados, buscarlos, </w:t>
+        <w:t>: Clase que representa una estructura de “Tabla de hash”, una tabla en la que se guardan valores utilizando una función conocida como “función de hash”</w:t>
+      </w:r>
+      <w:r>
+        <w:rPr>
+          <w:rFonts w:ascii="Arial" w:hAnsi="Arial" w:cs="Arial"/>
+          <w:sz w:val="24"/>
+          <w:szCs w:val="24"/>
+          <w:lang w:val="es-CR"/>
+        </w:rPr>
+        <w:t xml:space="preserve">, la cual genera índices para la tabla para el guardado de datos con la idea de poder </w:t>
       </w:r>
       <w:proofErr w:type="spellStart"/>
       <w:r>
@@ -381,113 +461,9 @@
           <w:szCs w:val="24"/>
           <w:lang w:val="es-CR"/>
         </w:rPr>
-        <w:t xml:space="preserve"> a la tabla de Hash con la información de los vértices guardados, funciones de inicialización del grafo, y para obtener la ruta más corta entre dos vértices.</w:t>
-      </w:r>
-      <w:r>
-        <w:rPr>
-          <w:rFonts w:ascii="Arial" w:hAnsi="Arial" w:cs="Arial"/>
-          <w:sz w:val="24"/>
-          <w:szCs w:val="24"/>
-          <w:lang w:val="es-CR"/>
-        </w:rPr>
-        <w:t xml:space="preserve"> Esta clase además es la que comunica la interfaz gráfica con la lógica de la aplicación.</w:t>
-      </w:r>
-    </w:p>
-    <w:p>
-      <w:pPr>
-        <w:spacing w:line="360" w:lineRule="auto"/>
-        <w:rPr>
-          <w:rFonts w:ascii="Arial" w:hAnsi="Arial" w:cs="Arial"/>
-          <w:sz w:val="24"/>
-          <w:szCs w:val="24"/>
-          <w:lang w:val="es-CR"/>
-        </w:rPr>
-      </w:pPr>
-      <w:r>
-        <w:rPr>
-          <w:rFonts w:ascii="Arial" w:hAnsi="Arial" w:cs="Arial"/>
-          <w:b/>
-          <w:sz w:val="24"/>
-          <w:szCs w:val="24"/>
-          <w:u w:val="single"/>
-          <w:lang w:val="es-CR"/>
-        </w:rPr>
-        <w:t>Clase “</w:t>
+        <w:t xml:space="preserve"> esos datos en la forma más rápida. Utiliza un diccionario de C#(</w:t>
       </w:r>
       <w:proofErr w:type="spellStart"/>
-      <w:r>
-        <w:rPr>
-          <w:rFonts w:ascii="Arial" w:hAnsi="Arial" w:cs="Arial"/>
-          <w:b/>
-          <w:sz w:val="24"/>
-          <w:szCs w:val="24"/>
-          <w:u w:val="single"/>
-          <w:lang w:val="es-CR"/>
-        </w:rPr>
-        <w:t>HashingTable</w:t>
-      </w:r>
-      <w:proofErr w:type="spellEnd"/>
-      <w:r>
-        <w:rPr>
-          <w:rFonts w:ascii="Arial" w:hAnsi="Arial" w:cs="Arial"/>
-          <w:b/>
-          <w:sz w:val="24"/>
-          <w:szCs w:val="24"/>
-          <w:u w:val="single"/>
-          <w:lang w:val="es-CR"/>
-        </w:rPr>
-        <w:t>”</w:t>
-      </w:r>
-      <w:r>
-        <w:rPr>
-          <w:rFonts w:ascii="Arial" w:hAnsi="Arial" w:cs="Arial"/>
-          <w:sz w:val="24"/>
-          <w:szCs w:val="24"/>
-          <w:lang w:val="es-CR"/>
-        </w:rPr>
-        <w:t>: Clase que representa una estructura de “Tabla de hash”, una tabla en la que se guardan valores utilizando una función conocida como “función de hash”</w:t>
-      </w:r>
-      <w:r>
-        <w:rPr>
-          <w:rFonts w:ascii="Arial" w:hAnsi="Arial" w:cs="Arial"/>
-          <w:sz w:val="24"/>
-          <w:szCs w:val="24"/>
-          <w:lang w:val="es-CR"/>
-        </w:rPr>
-        <w:t xml:space="preserve">, la cual genera índices para la tabla para el guardado de datos con la idea de poder </w:t>
-      </w:r>
-      <w:proofErr w:type="spellStart"/>
-      <w:r>
-        <w:rPr>
-          <w:rFonts w:ascii="Arial" w:hAnsi="Arial" w:cs="Arial"/>
-          <w:sz w:val="24"/>
-          <w:szCs w:val="24"/>
-          <w:lang w:val="es-CR"/>
-        </w:rPr>
-        <w:t>accesar</w:t>
-      </w:r>
-      <w:proofErr w:type="spellEnd"/>
-      <w:r>
-        <w:rPr>
-          <w:rFonts w:ascii="Arial" w:hAnsi="Arial" w:cs="Arial"/>
-          <w:sz w:val="24"/>
-          <w:szCs w:val="24"/>
-          <w:lang w:val="es-CR"/>
-        </w:rPr>
-        <w:t xml:space="preserve"> esos datos en la forma más rápida. Utiliza un diccionario de C</w:t>
-      </w:r>
-      <w:proofErr w:type="gramStart"/>
-      <w:r>
-        <w:rPr>
-          <w:rFonts w:ascii="Arial" w:hAnsi="Arial" w:cs="Arial"/>
-          <w:sz w:val="24"/>
-          <w:szCs w:val="24"/>
-          <w:lang w:val="es-CR"/>
-        </w:rPr>
-        <w:t>#(</w:t>
-      </w:r>
-      <w:proofErr w:type="spellStart"/>
-      <w:proofErr w:type="gramEnd"/>
       <w:r>
         <w:rPr>
           <w:rFonts w:ascii="Arial" w:hAnsi="Arial" w:cs="Arial"/>
@@ -905,7 +881,6 @@
         <w:t xml:space="preserve">ntiene un algoritmo simple, utilizando la función SHA-256 </w:t>
       </w:r>
       <w:proofErr w:type="spellStart"/>
-      <w:proofErr w:type="gramStart"/>
       <w:r>
         <w:rPr>
           <w:rFonts w:ascii="Arial" w:hAnsi="Arial" w:cs="Arial"/>
@@ -916,7 +891,6 @@
         <w:t>incluída</w:t>
       </w:r>
       <w:proofErr w:type="spellEnd"/>
-      <w:proofErr w:type="gramEnd"/>
       <w:r>
         <w:rPr>
           <w:rFonts w:ascii="Arial" w:hAnsi="Arial" w:cs="Arial"/>
@@ -938,7 +912,7 @@
     </w:p>
     <w:p>
       <w:pPr>
-        <w:pStyle w:val="ListParagraph"/>
+        <w:pStyle w:val="Prrafodelista"/>
         <w:numPr>
           <w:ilvl w:val="0"/>
           <w:numId w:val="1"/>
@@ -1181,8 +1155,6 @@
         </w:rPr>
         <w:br/>
       </w:r>
-      <w:bookmarkStart w:id="0" w:name="_GoBack"/>
-      <w:bookmarkEnd w:id="0"/>
       <w:r>
         <w:rPr>
           <w:rFonts w:ascii="Arial" w:hAnsi="Arial" w:cs="Arial"/>
@@ -1245,7 +1217,7 @@
           <w:noProof/>
         </w:rPr>
         <w:drawing>
-          <wp:inline distT="0" distB="0" distL="0" distR="0" wp14:anchorId="15A4F4B9" wp14:editId="6EED859D">
+          <wp:inline distT="0" distB="0" distL="0" distR="0" wp14:anchorId="5FC728F2" wp14:editId="767AB2A3">
             <wp:extent cx="2238375" cy="1028700"/>
             <wp:effectExtent l="0" t="0" r="9525" b="0"/>
             <wp:docPr id="1" name="Picture 1"/>
@@ -1364,7 +1336,7 @@
           <w:noProof/>
         </w:rPr>
         <w:drawing>
-          <wp:inline distT="0" distB="0" distL="0" distR="0" wp14:anchorId="4CD09240" wp14:editId="1194B2D5">
+          <wp:inline distT="0" distB="0" distL="0" distR="0" wp14:anchorId="5C24188A" wp14:editId="6FCE53C0">
             <wp:extent cx="5943600" cy="3153410"/>
             <wp:effectExtent l="0" t="0" r="0" b="8890"/>
             <wp:docPr id="8" name="Picture 8"/>
@@ -1466,7 +1438,7 @@
           <w:noProof/>
         </w:rPr>
         <w:drawing>
-          <wp:inline distT="0" distB="0" distL="0" distR="0" wp14:anchorId="1A626C8A" wp14:editId="2158EF05">
+          <wp:inline distT="0" distB="0" distL="0" distR="0" wp14:anchorId="596FE2FC" wp14:editId="3463CFAA">
             <wp:extent cx="1419225" cy="990600"/>
             <wp:effectExtent l="0" t="0" r="9525" b="0"/>
             <wp:docPr id="2" name="Picture 2"/>
@@ -1567,7 +1539,7 @@
         </w:rPr>
         <w:lastRenderedPageBreak/>
         <w:drawing>
-          <wp:inline distT="0" distB="0" distL="0" distR="0" wp14:anchorId="28BD9F32" wp14:editId="11615713">
+          <wp:inline distT="0" distB="0" distL="0" distR="0" wp14:anchorId="742278BB" wp14:editId="697EA52D">
             <wp:extent cx="2514600" cy="1314450"/>
             <wp:effectExtent l="0" t="0" r="0" b="0"/>
             <wp:docPr id="3" name="Picture 3"/>
@@ -1627,7 +1599,7 @@
           <w:noProof/>
         </w:rPr>
         <w:drawing>
-          <wp:inline distT="0" distB="0" distL="0" distR="0" wp14:anchorId="06AC4889" wp14:editId="0C14F107">
+          <wp:inline distT="0" distB="0" distL="0" distR="0" wp14:anchorId="3A93AA4E" wp14:editId="4DF94EF2">
             <wp:extent cx="2114550" cy="857250"/>
             <wp:effectExtent l="0" t="0" r="0" b="0"/>
             <wp:docPr id="4" name="Picture 4"/>
@@ -1705,7 +1677,7 @@
           <w:noProof/>
         </w:rPr>
         <w:drawing>
-          <wp:inline distT="0" distB="0" distL="0" distR="0" wp14:anchorId="5A245A27" wp14:editId="2EA795B4">
+          <wp:inline distT="0" distB="0" distL="0" distR="0" wp14:anchorId="7056873B" wp14:editId="428EE329">
             <wp:extent cx="3400425" cy="1666875"/>
             <wp:effectExtent l="0" t="0" r="9525" b="9525"/>
             <wp:docPr id="5" name="Picture 5"/>
@@ -1825,7 +1797,7 @@
           <w:noProof/>
         </w:rPr>
         <w:drawing>
-          <wp:inline distT="0" distB="0" distL="0" distR="0" wp14:anchorId="66C1698A" wp14:editId="40FE304B">
+          <wp:inline distT="0" distB="0" distL="0" distR="0" wp14:anchorId="7EAD7821" wp14:editId="5FE67AD4">
             <wp:extent cx="1981200" cy="819150"/>
             <wp:effectExtent l="0" t="0" r="0" b="0"/>
             <wp:docPr id="6" name="Picture 6"/>
@@ -1904,7 +1876,7 @@
           <w:noProof/>
         </w:rPr>
         <w:drawing>
-          <wp:inline distT="0" distB="0" distL="0" distR="0" wp14:anchorId="3D73CA62" wp14:editId="7E3ACBCE">
+          <wp:inline distT="0" distB="0" distL="0" distR="0" wp14:anchorId="28030623" wp14:editId="170F2E81">
             <wp:extent cx="3790950" cy="2724150"/>
             <wp:effectExtent l="0" t="0" r="0" b="0"/>
             <wp:docPr id="7" name="Picture 7"/>
@@ -1992,7 +1964,7 @@
           <w:noProof/>
         </w:rPr>
         <w:drawing>
-          <wp:inline distT="0" distB="0" distL="0" distR="0" wp14:anchorId="38951170" wp14:editId="0FC6C153">
+          <wp:inline distT="0" distB="0" distL="0" distR="0" wp14:anchorId="3C77D0C6" wp14:editId="5B910176">
             <wp:extent cx="2105025" cy="552450"/>
             <wp:effectExtent l="0" t="0" r="9525" b="0"/>
             <wp:docPr id="9" name="Picture 9"/>
@@ -2082,7 +2054,7 @@
           <w:noProof/>
         </w:rPr>
         <w:drawing>
-          <wp:inline distT="0" distB="0" distL="0" distR="0" wp14:anchorId="3099B351" wp14:editId="57373A41">
+          <wp:inline distT="0" distB="0" distL="0" distR="0" wp14:anchorId="64F1FB49" wp14:editId="3241FD2E">
             <wp:extent cx="2000250" cy="666750"/>
             <wp:effectExtent l="0" t="0" r="0" b="0"/>
             <wp:docPr id="10" name="Picture 10"/>
@@ -2129,7 +2101,7 @@
 </file>
 
 <file path=word/numbering.xml><?xml version="1.0" encoding="utf-8"?>
-<w:numbering xmlns:wpc="http://schemas.microsoft.com/office/word/2010/wordprocessingCanvas" xmlns:mc="http://schemas.openxmlformats.org/markup-compatibility/2006" xmlns:o="urn:schemas-microsoft-com:office:office" xmlns:r="http://schemas.openxmlformats.org/officeDocument/2006/relationships" xmlns:m="http://schemas.openxmlformats.org/officeDocument/2006/math" xmlns:v="urn:schemas-microsoft-com:vml" xmlns:wp14="http://schemas.microsoft.com/office/word/2010/wordprocessingDrawing" xmlns:wp="http://schemas.openxmlformats.org/drawingml/2006/wordprocessingDrawing" xmlns:w10="urn:schemas-microsoft-com:office:word" xmlns:w="http://schemas.openxmlformats.org/wordprocessingml/2006/main" xmlns:w14="http://schemas.microsoft.com/office/word/2010/wordml" xmlns:w15="http://schemas.microsoft.com/office/word/2012/wordml" xmlns:wpg="http://schemas.microsoft.com/office/word/2010/wordprocessingGroup" xmlns:wpi="http://schemas.microsoft.com/office/word/2010/wordprocessingInk" xmlns:wne="http://schemas.microsoft.com/office/word/2006/wordml" xmlns:wps="http://schemas.microsoft.com/office/word/2010/wordprocessingShape" mc:Ignorable="w14 w15 wp14">
+<w:numbering xmlns:wpc="http://schemas.microsoft.com/office/word/2010/wordprocessingCanvas" xmlns:cx="http://schemas.microsoft.com/office/drawing/2014/chartex" xmlns:cx1="http://schemas.microsoft.com/office/drawing/2015/9/8/chartex" xmlns:cx2="http://schemas.microsoft.com/office/drawing/2015/10/21/chartex" xmlns:cx3="http://schemas.microsoft.com/office/drawing/2016/5/9/chartex" xmlns:cx4="http://schemas.microsoft.com/office/drawing/2016/5/10/chartex" xmlns:cx5="http://schemas.microsoft.com/office/drawing/2016/5/11/chartex" xmlns:cx6="http://schemas.microsoft.com/office/drawing/2016/5/12/chartex" xmlns:cx7="http://schemas.microsoft.com/office/drawing/2016/5/13/chartex" xmlns:cx8="http://schemas.microsoft.com/office/drawing/2016/5/14/chartex" xmlns:mc="http://schemas.openxmlformats.org/markup-compatibility/2006" xmlns:aink="http://schemas.microsoft.com/office/drawing/2016/ink" xmlns:am3d="http://schemas.microsoft.com/office/drawing/2017/model3d" xmlns:o="urn:schemas-microsoft-com:office:office" xmlns:r="http://schemas.openxmlformats.org/officeDocument/2006/relationships" xmlns:m="http://schemas.openxmlformats.org/officeDocument/2006/math" xmlns:v="urn:schemas-microsoft-com:vml" xmlns:wp14="http://schemas.microsoft.com/office/word/2010/wordprocessingDrawing" xmlns:wp="http://schemas.openxmlformats.org/drawingml/2006/wordprocessingDrawing" xmlns:w10="urn:schemas-microsoft-com:office:word" xmlns:w="http://schemas.openxmlformats.org/wordprocessingml/2006/main" xmlns:w14="http://schemas.microsoft.com/office/word/2010/wordml" xmlns:w15="http://schemas.microsoft.com/office/word/2012/wordml" xmlns:w16cid="http://schemas.microsoft.com/office/word/2016/wordml/cid" xmlns:w16se="http://schemas.microsoft.com/office/word/2015/wordml/symex" xmlns:wpg="http://schemas.microsoft.com/office/word/2010/wordprocessingGroup" xmlns:wpi="http://schemas.microsoft.com/office/word/2010/wordprocessingInk" xmlns:wne="http://schemas.microsoft.com/office/word/2006/wordml" xmlns:wps="http://schemas.microsoft.com/office/word/2010/wordprocessingShape" mc:Ignorable="w14 w15 w16se w16cid wp14">
   <w:abstractNum w:abstractNumId="0" w15:restartNumberingAfterBreak="0">
     <w:nsid w:val="5E3F6245"/>
     <w:multiLevelType w:val="hybridMultilevel"/>
@@ -2249,7 +2221,7 @@
 </file>
 
 <file path=word/styles.xml><?xml version="1.0" encoding="utf-8"?>
-<w:styles xmlns:mc="http://schemas.openxmlformats.org/markup-compatibility/2006" xmlns:r="http://schemas.openxmlformats.org/officeDocument/2006/relationships" xmlns:w="http://schemas.openxmlformats.org/wordprocessingml/2006/main" xmlns:w14="http://schemas.microsoft.com/office/word/2010/wordml" xmlns:w15="http://schemas.microsoft.com/office/word/2012/wordml" mc:Ignorable="w14 w15">
+<w:styles xmlns:mc="http://schemas.openxmlformats.org/markup-compatibility/2006" xmlns:r="http://schemas.openxmlformats.org/officeDocument/2006/relationships" xmlns:w="http://schemas.openxmlformats.org/wordprocessingml/2006/main" xmlns:w14="http://schemas.microsoft.com/office/word/2010/wordml" xmlns:w15="http://schemas.microsoft.com/office/word/2012/wordml" xmlns:w16cid="http://schemas.microsoft.com/office/word/2016/wordml/cid" xmlns:w16se="http://schemas.microsoft.com/office/word/2015/wordml/symex" mc:Ignorable="w14 w15 w16se w16cid">
   <w:docDefaults>
     <w:rPrDefault>
       <w:rPr>
@@ -2265,7 +2237,7 @@
       </w:pPr>
     </w:pPrDefault>
   </w:docDefaults>
-  <w:latentStyles w:defLockedState="0" w:defUIPriority="99" w:defSemiHidden="0" w:defUnhideWhenUsed="0" w:defQFormat="0" w:count="371">
+  <w:latentStyles w:defLockedState="0" w:defUIPriority="99" w:defSemiHidden="0" w:defUnhideWhenUsed="0" w:defQFormat="0" w:count="376">
     <w:lsdException w:name="Normal" w:uiPriority="0" w:qFormat="1"/>
     <w:lsdException w:name="heading 1" w:uiPriority="9" w:qFormat="1"/>
     <w:lsdException w:name="heading 2" w:semiHidden="1" w:uiPriority="9" w:unhideWhenUsed="1" w:qFormat="1"/>
@@ -2371,7 +2343,6 @@
     <w:lsdException w:name="HTML Sample" w:semiHidden="1" w:unhideWhenUsed="1"/>
     <w:lsdException w:name="HTML Typewriter" w:semiHidden="1" w:unhideWhenUsed="1"/>
     <w:lsdException w:name="HTML Variable" w:semiHidden="1" w:unhideWhenUsed="1"/>
-    <w:lsdException w:name="Normal Table" w:semiHidden="1" w:unhideWhenUsed="1"/>
     <w:lsdException w:name="annotation subject" w:semiHidden="1" w:unhideWhenUsed="1"/>
     <w:lsdException w:name="No List" w:semiHidden="1" w:unhideWhenUsed="1"/>
     <w:lsdException w:name="Outline List 1" w:semiHidden="1" w:unhideWhenUsed="1"/>
@@ -2414,11 +2385,8 @@
     <w:lsdException w:name="Table Contemporary" w:semiHidden="1" w:unhideWhenUsed="1"/>
     <w:lsdException w:name="Table Elegant" w:semiHidden="1" w:unhideWhenUsed="1"/>
     <w:lsdException w:name="Table Professional" w:semiHidden="1" w:unhideWhenUsed="1"/>
-    <w:lsdException w:name="Table Subtle 1" w:semiHidden="1" w:unhideWhenUsed="1"/>
     <w:lsdException w:name="Table Subtle 2" w:semiHidden="1" w:unhideWhenUsed="1"/>
     <w:lsdException w:name="Table Web 1" w:semiHidden="1" w:unhideWhenUsed="1"/>
-    <w:lsdException w:name="Table Web 2" w:semiHidden="1" w:unhideWhenUsed="1"/>
-    <w:lsdException w:name="Table Web 3" w:semiHidden="1" w:unhideWhenUsed="1"/>
     <w:lsdException w:name="Balloon Text" w:semiHidden="1" w:unhideWhenUsed="1"/>
     <w:lsdException w:name="Table Grid" w:uiPriority="39"/>
     <w:lsdException w:name="Table Theme" w:semiHidden="1" w:unhideWhenUsed="1"/>
@@ -2637,18 +2605,23 @@
     <w:lsdException w:name="List Table 5 Dark Accent 6" w:uiPriority="50"/>
     <w:lsdException w:name="List Table 6 Colorful Accent 6" w:uiPriority="51"/>
     <w:lsdException w:name="List Table 7 Colorful Accent 6" w:uiPriority="52"/>
+    <w:lsdException w:name="Mention" w:semiHidden="1" w:unhideWhenUsed="1"/>
+    <w:lsdException w:name="Smart Hyperlink" w:semiHidden="1" w:unhideWhenUsed="1"/>
+    <w:lsdException w:name="Hashtag" w:semiHidden="1" w:unhideWhenUsed="1"/>
+    <w:lsdException w:name="Unresolved Mention" w:semiHidden="1" w:unhideWhenUsed="1"/>
+    <w:lsdException w:name="Smart Link" w:semiHidden="1" w:unhideWhenUsed="1"/>
   </w:latentStyles>
   <w:style w:type="paragraph" w:default="1" w:styleId="Normal">
     <w:name w:val="Normal"/>
     <w:qFormat/>
   </w:style>
-  <w:style w:type="character" w:default="1" w:styleId="DefaultParagraphFont">
+  <w:style w:type="character" w:default="1" w:styleId="Fuentedeprrafopredeter">
     <w:name w:val="Default Paragraph Font"/>
     <w:uiPriority w:val="1"/>
     <w:semiHidden/>
     <w:unhideWhenUsed/>
   </w:style>
-  <w:style w:type="table" w:default="1" w:styleId="TableNormal">
+  <w:style w:type="table" w:default="1" w:styleId="Tablanormal">
     <w:name w:val="Normal Table"/>
     <w:uiPriority w:val="99"/>
     <w:semiHidden/>
@@ -2663,13 +2636,13 @@
       </w:tblCellMar>
     </w:tblPr>
   </w:style>
-  <w:style w:type="numbering" w:default="1" w:styleId="NoList">
+  <w:style w:type="numbering" w:default="1" w:styleId="Sinlista">
     <w:name w:val="No List"/>
     <w:uiPriority w:val="99"/>
     <w:semiHidden/>
     <w:unhideWhenUsed/>
   </w:style>
-  <w:style w:type="paragraph" w:styleId="ListParagraph">
+  <w:style w:type="paragraph" w:styleId="Prrafodelista">
     <w:name w:val="List Paragraph"/>
     <w:basedOn w:val="Normal"/>
     <w:uiPriority w:val="34"/>
